--- a/2020/raw/FEAST_2020_CFP.docx
+++ b/2020/raw/FEAST_2020_CFP.docx
@@ -407,7 +407,27 @@
           <w:sz w:val="22"/>
           <w:szCs w:val="22"/>
         </w:rPr>
-        <w:t>July 3</w:t>
+        <w:t>June</w:t>
+      </w:r>
+      <w:r>
+        <w:rPr>
+          <w:rFonts w:ascii="Times New Roman" w:eastAsia="Times New Roman" w:hAnsi="Times New Roman" w:cs="Times New Roman"/>
+          <w:b/>
+          <w:bCs/>
+          <w:sz w:val="22"/>
+          <w:szCs w:val="22"/>
+        </w:rPr>
+        <w:t xml:space="preserve"> </w:t>
+      </w:r>
+      <w:r>
+        <w:rPr>
+          <w:rFonts w:ascii="Times New Roman" w:eastAsia="Times New Roman" w:hAnsi="Times New Roman" w:cs="Times New Roman"/>
+          <w:b/>
+          <w:bCs/>
+          <w:sz w:val="22"/>
+          <w:szCs w:val="22"/>
+        </w:rPr>
+        <w:t>21</w:t>
       </w:r>
       <w:proofErr w:type="spellStart"/>
       <w:r>
@@ -419,7 +439,7 @@
           <w:sz w:val="22"/>
           <w:szCs w:val="22"/>
         </w:rPr>
-        <w:t>rd</w:t>
+        <w:t>st</w:t>
       </w:r>
       <w:proofErr w:type="spellEnd"/>
       <w:r>
@@ -457,7 +477,17 @@
           <w:sz w:val="22"/>
           <w:szCs w:val="22"/>
         </w:rPr>
-        <w:t>August 14</w:t>
+        <w:t xml:space="preserve">August </w:t>
+      </w:r>
+      <w:r>
+        <w:rPr>
+          <w:rFonts w:ascii="Times New Roman" w:eastAsia="Times New Roman" w:hAnsi="Times New Roman" w:cs="Times New Roman"/>
+          <w:b/>
+          <w:bCs/>
+          <w:sz w:val="22"/>
+          <w:szCs w:val="22"/>
+        </w:rPr>
+        <w:t>8</w:t>
       </w:r>
       <w:proofErr w:type="spellStart"/>
       <w:r>
@@ -507,9 +537,28 @@
           <w:sz w:val="22"/>
           <w:szCs w:val="22"/>
         </w:rPr>
-        <w:t>August 31</w:t>
-      </w:r>
-      <w:proofErr w:type="spellStart"/>
+        <w:t>September</w:t>
+      </w:r>
+      <w:r>
+        <w:rPr>
+          <w:rFonts w:ascii="Times New Roman" w:eastAsia="Times New Roman" w:hAnsi="Times New Roman" w:cs="Times New Roman"/>
+          <w:b/>
+          <w:bCs/>
+          <w:sz w:val="22"/>
+          <w:szCs w:val="22"/>
+        </w:rPr>
+        <w:t xml:space="preserve"> </w:t>
+      </w:r>
+      <w:r>
+        <w:rPr>
+          <w:rFonts w:ascii="Times New Roman" w:eastAsia="Times New Roman" w:hAnsi="Times New Roman" w:cs="Times New Roman"/>
+          <w:b/>
+          <w:bCs/>
+          <w:sz w:val="22"/>
+          <w:szCs w:val="22"/>
+        </w:rPr>
+        <w:t>2</w:t>
+      </w:r>
       <w:r>
         <w:rPr>
           <w:rFonts w:ascii="Times New Roman" w:eastAsia="Times New Roman" w:hAnsi="Times New Roman" w:cs="Times New Roman"/>
@@ -519,9 +568,8 @@
           <w:sz w:val="22"/>
           <w:szCs w:val="22"/>
         </w:rPr>
-        <w:t>st</w:t>
-      </w:r>
-      <w:proofErr w:type="spellEnd"/>
+        <w:t>nd</w:t>
+      </w:r>
       <w:r>
         <w:rPr>
           <w:rFonts w:ascii="Times New Roman" w:eastAsia="Times New Roman" w:hAnsi="Times New Roman" w:cs="Times New Roman"/>
